--- a/reports/Student #1/01 - Requirements - Student #1.docx
+++ b/reports/Student #1/01 - Requirements - Student #1.docx
@@ -311,7 +311,7 @@
                 <w:rtl w:val="0"/>
               </w:rPr>
               <w:tab/>
-              <w:t xml:space="preserve"> role1, role2, role3  </w:t>
+              <w:t xml:space="preserve"> Manager, Developer, Tester  </w:t>
             </w:r>
           </w:p>
         </w:tc>

--- a/reports/Student #1/01 - Requirements - Student #1.docx
+++ b/reports/Student #1/01 - Requirements - Student #1.docx
@@ -121,7 +121,6 @@
               </w:rPr>
               <w:tab/>
             </w:r>
-            <w:permStart w:id="1128334700" w:edGrp="everyone"/>
             <w:sdt>
               <w:sdtPr>
                 <w:rPr>
@@ -135,6 +134,7 @@
                 <w15:appearance w15:val="hidden"/>
                 <w:text/>
               </w:sdtPr>
+              <w:sdtEndPr/>
               <w:sdtContent>
                 <w:r>
                   <w:rPr>
@@ -156,7 +156,6 @@
                 </w:r>
               </w:sdtContent>
             </w:sdt>
-            <w:permEnd w:id="1128334700"/>
           </w:p>
         </w:tc>
       </w:tr>
@@ -197,7 +196,6 @@
               </w:rPr>
               <w:tab/>
             </w:r>
-            <w:permStart w:id="860508616" w:edGrp="everyone"/>
             <w:sdt>
               <w:sdtPr>
                 <w:rPr>
@@ -211,6 +209,7 @@
                 <w15:appearance w15:val="hidden"/>
                 <w:text/>
               </w:sdtPr>
+              <w:sdtEndPr/>
               <w:sdtContent>
                 <w:r>
                   <w:rPr>
@@ -220,7 +219,6 @@
                 </w:r>
               </w:sdtContent>
             </w:sdt>
-            <w:permEnd w:id="860508616"/>
           </w:p>
         </w:tc>
       </w:tr>
@@ -277,7 +275,6 @@
               </w:rPr>
               <w:tab/>
             </w:r>
-            <w:permStart w:id="1727031462" w:edGrp="everyone"/>
             <w:r>
               <w:rPr>
                 <w:rFonts w:asciiTheme="majorHAnsi" w:hAnsiTheme="majorHAnsi" w:cstheme="majorBidi"/>
@@ -297,6 +294,7 @@
                 <w15:appearance w15:val="hidden"/>
                 <w:text/>
               </w:sdtPr>
+              <w:sdtEndPr/>
               <w:sdtContent>
                 <w:r>
                   <w:rPr>
@@ -307,7 +305,6 @@
               </w:sdtContent>
             </w:sdt>
           </w:p>
-          <w:permEnd w:id="1727031462"/>
           <w:p>
             <w:pPr>
               <w:rPr>
@@ -336,7 +333,6 @@
               </w:rPr>
               <w:tab/>
             </w:r>
-            <w:permStart w:id="225990905" w:edGrp="everyone"/>
             <w:sdt>
               <w:sdtPr>
                 <w:rPr>
@@ -350,6 +346,7 @@
                 <w15:appearance w15:val="hidden"/>
                 <w:text/>
               </w:sdtPr>
+              <w:sdtEndPr/>
               <w:sdtContent>
                 <w:r>
                   <w:rPr>
@@ -373,7 +370,6 @@
                 </w:r>
               </w:sdtContent>
             </w:sdt>
-            <w:permEnd w:id="225990905"/>
           </w:p>
           <w:p>
             <w:pPr>
@@ -401,7 +397,6 @@
               </w:rPr>
               <w:tab/>
             </w:r>
-            <w:permStart w:id="2044356450" w:edGrp="everyone"/>
             <w:sdt>
               <w:sdtPr>
                 <w:rPr>
@@ -415,6 +410,7 @@
                 <w15:appearance w15:val="hidden"/>
                 <w:text/>
               </w:sdtPr>
+              <w:sdtEndPr/>
               <w:sdtContent>
                 <w:r>
                   <w:rPr>
@@ -448,7 +444,6 @@
                 </w:r>
               </w:sdtContent>
             </w:sdt>
-            <w:permEnd w:id="2044356450"/>
           </w:p>
           <w:p>
             <w:pPr>
@@ -476,7 +471,6 @@
               </w:rPr>
               <w:tab/>
             </w:r>
-            <w:permStart w:id="1533508438" w:edGrp="everyone"/>
             <w:sdt>
               <w:sdtPr>
                 <w:rPr>
@@ -490,6 +484,7 @@
                 <w15:appearance w15:val="hidden"/>
                 <w:text/>
               </w:sdtPr>
+              <w:sdtEndPr/>
               <w:sdtContent>
                 <w:r>
                   <w:rPr>
@@ -535,7 +530,6 @@
                 </w:r>
               </w:sdtContent>
             </w:sdt>
-            <w:permEnd w:id="1533508438"/>
           </w:p>
         </w:tc>
       </w:tr>
@@ -582,7 +576,6 @@
               </w:rPr>
               <w:tab/>
             </w:r>
-            <w:permStart w:id="1200700251" w:edGrp="everyone"/>
             <w:sdt>
               <w:sdtPr>
                 <w:rPr>
@@ -596,6 +589,7 @@
                 <w15:appearance w15:val="hidden"/>
                 <w:text/>
               </w:sdtPr>
+              <w:sdtEndPr/>
               <w:sdtContent>
                 <w:r>
                   <w:rPr>
@@ -611,7 +605,6 @@
                 </w:r>
               </w:sdtContent>
             </w:sdt>
-            <w:permEnd w:id="1200700251"/>
           </w:p>
         </w:tc>
       </w:tr>
@@ -638,7 +631,6 @@
         <w:rPr>
           <w:rFonts w:cstheme="majorHAnsi"/>
         </w:rPr>
-        <w:lastRenderedPageBreak/>
         <w:t>MANDATORY</w:t>
       </w:r>
       <w:r>
@@ -899,7 +891,6 @@
       </w:r>
     </w:p>
     <w:bookmarkStart w:id="0" w:name="_Hlk157672140"/>
-    <w:permStart w:id="2017816266" w:edGrp="everyone"/>
     <w:p>
       <w:pPr>
         <w:pStyle w:val="Comment-Grader"/>
@@ -914,6 +905,7 @@
           <w15:appearance w15:val="hidden"/>
           <w:text/>
         </w:sdtPr>
+        <w:sdtEndPr/>
         <w:sdtContent>
           <w:r>
             <w:t xml:space="preserve">  </w:t>
@@ -926,7 +918,6 @@
           </w:r>
         </w:sdtContent>
       </w:sdt>
-      <w:permEnd w:id="2017816266"/>
       <w:r>
         <w:t xml:space="preserve">   </w:t>
       </w:r>
@@ -1032,7 +1023,6 @@
         <w:t xml:space="preserve">. </w:t>
       </w:r>
     </w:p>
-    <w:permStart w:id="2121954181" w:edGrp="everyone"/>
     <w:p>
       <w:pPr>
         <w:pStyle w:val="Comment-Grader"/>
@@ -1047,6 +1037,7 @@
           <w15:appearance w15:val="hidden"/>
           <w:text/>
         </w:sdtPr>
+        <w:sdtEndPr/>
         <w:sdtContent>
           <w:r>
             <w:t xml:space="preserve"> </w:t>
@@ -1059,7 +1050,6 @@
           </w:r>
         </w:sdtContent>
       </w:sdt>
-      <w:permEnd w:id="2121954181"/>
       <w:r>
         <w:t xml:space="preserve">   </w:t>
       </w:r>
@@ -1142,7 +1132,6 @@
         <w:rPr>
           <w:rFonts w:cstheme="majorHAnsi"/>
         </w:rPr>
-        <w:lastRenderedPageBreak/>
         <w:t>MANDATORY</w:t>
       </w:r>
       <w:r>
@@ -1363,7 +1352,6 @@
         <w:t xml:space="preserve">. </w:t>
       </w:r>
     </w:p>
-    <w:permStart w:id="1717830067" w:edGrp="everyone"/>
     <w:p>
       <w:pPr>
         <w:pStyle w:val="Comment-Grader"/>
@@ -1378,6 +1366,7 @@
           <w15:appearance w15:val="hidden"/>
           <w:text/>
         </w:sdtPr>
+        <w:sdtEndPr/>
         <w:sdtContent>
           <w:r>
             <w:t xml:space="preserve">  </w:t>
@@ -1390,7 +1379,6 @@
           </w:r>
         </w:sdtContent>
       </w:sdt>
-      <w:permEnd w:id="1717830067"/>
       <w:r>
         <w:t xml:space="preserve">    </w:t>
       </w:r>
@@ -1766,7 +1754,6 @@
         <w:t xml:space="preserve">. </w:t>
       </w:r>
     </w:p>
-    <w:permStart w:id="2057982250" w:edGrp="everyone"/>
     <w:p>
       <w:pPr>
         <w:pStyle w:val="Comment-Grader"/>
@@ -1781,6 +1768,7 @@
           <w15:appearance w15:val="hidden"/>
           <w:text/>
         </w:sdtPr>
+        <w:sdtEndPr/>
         <w:sdtContent>
           <w:r>
             <w:t xml:space="preserve">  </w:t>
@@ -1793,7 +1781,6 @@
           </w:r>
         </w:sdtContent>
       </w:sdt>
-      <w:permEnd w:id="2057982250"/>
       <w:r>
         <w:t xml:space="preserve">    </w:t>
       </w:r>
@@ -2190,7 +2177,6 @@
       <w:r>
         <w:t xml:space="preserve"> </w:t>
       </w:r>
-      <w:permStart w:id="1011897587" w:edGrp="everyone"/>
       <w:sdt>
         <w:sdtPr>
           <w:tag w:val="Verdict"/>
@@ -2201,6 +2187,7 @@
           <w15:appearance w15:val="hidden"/>
           <w:text/>
         </w:sdtPr>
+        <w:sdtEndPr/>
         <w:sdtContent>
           <w:r>
             <w:t xml:space="preserve">  </w:t>
@@ -2213,7 +2200,6 @@
           </w:r>
         </w:sdtContent>
       </w:sdt>
-      <w:permEnd w:id="1011897587"/>
       <w:r>
         <w:t xml:space="preserve">    </w:t>
       </w:r>
@@ -2302,7 +2288,6 @@
         <w:rPr>
           <w:rFonts w:cstheme="majorHAnsi"/>
         </w:rPr>
-        <w:lastRenderedPageBreak/>
         <w:t>Testing requirements</w:t>
       </w:r>
     </w:p>
@@ -2508,7 +2493,6 @@
         <w:t>.</w:t>
       </w:r>
     </w:p>
-    <w:permStart w:id="923158877" w:edGrp="everyone"/>
     <w:p>
       <w:pPr>
         <w:pStyle w:val="Comment-Grader"/>
@@ -2523,6 +2507,7 @@
           <w15:appearance w15:val="hidden"/>
           <w:text/>
         </w:sdtPr>
+        <w:sdtEndPr/>
         <w:sdtContent>
           <w:r>
             <w:t xml:space="preserve"> </w:t>
@@ -2535,7 +2520,6 @@
           </w:r>
         </w:sdtContent>
       </w:sdt>
-      <w:permEnd w:id="923158877"/>
       <w:r>
         <w:t xml:space="preserve">    </w:t>
       </w:r>
@@ -2580,7 +2564,6 @@
         <w:t xml:space="preserve"> </w:t>
       </w:r>
     </w:p>
-    <w:permStart w:id="1594819209" w:edGrp="everyone"/>
     <w:p>
       <w:pPr>
         <w:pStyle w:val="Comment-Grader"/>
@@ -2595,6 +2578,7 @@
           <w15:appearance w15:val="hidden"/>
           <w:text/>
         </w:sdtPr>
+        <w:sdtEndPr/>
         <w:sdtContent>
           <w:r>
             <w:t xml:space="preserve">  </w:t>
@@ -2607,7 +2591,6 @@
           </w:r>
         </w:sdtContent>
       </w:sdt>
-      <w:permEnd w:id="1594819209"/>
       <w:r>
         <w:t xml:space="preserve">    </w:t>
       </w:r>
@@ -2621,6 +2604,7 @@
           <w15:appearance w15:val="hidden"/>
           <w:text/>
         </w:sdtPr>
+        <w:sdtEndPr/>
         <w:sdtContent>
           <w:r>
             <w:t xml:space="preserve">      </w:t>
@@ -2659,7 +2643,6 @@
         <w:rPr>
           <w:rFonts w:cstheme="majorHAnsi"/>
         </w:rPr>
-        <w:lastRenderedPageBreak/>
         <w:t>MANDATORY</w:t>
       </w:r>
       <w:r>
@@ -2855,7 +2838,6 @@
         <w:t xml:space="preserve">. </w:t>
       </w:r>
     </w:p>
-    <w:permStart w:id="530739324" w:edGrp="everyone"/>
     <w:p>
       <w:pPr>
         <w:pStyle w:val="Comment-Grader"/>
@@ -2870,13 +2852,13 @@
           <w15:appearance w15:val="hidden"/>
           <w:text/>
         </w:sdtPr>
+        <w:sdtEndPr/>
         <w:sdtContent>
           <w:r>
             <w:t xml:space="preserve">    </w:t>
           </w:r>
         </w:sdtContent>
       </w:sdt>
-      <w:permEnd w:id="530739324"/>
       <w:r>
         <w:t xml:space="preserve">    </w:t>
       </w:r>
@@ -3000,7 +2982,6 @@
         <w:t xml:space="preserve">. </w:t>
       </w:r>
     </w:p>
-    <w:permStart w:id="1714948438" w:edGrp="everyone"/>
     <w:p>
       <w:pPr>
         <w:pStyle w:val="Comment-Grader"/>
@@ -3015,13 +2996,13 @@
           <w15:appearance w15:val="hidden"/>
           <w:text/>
         </w:sdtPr>
+        <w:sdtEndPr/>
         <w:sdtContent>
           <w:r>
             <w:t xml:space="preserve">    </w:t>
           </w:r>
         </w:sdtContent>
       </w:sdt>
-      <w:permEnd w:id="1714948438"/>
       <w:r>
         <w:t xml:space="preserve">    </w:t>
       </w:r>
@@ -3129,7 +3110,6 @@
         <w:t xml:space="preserve">. </w:t>
       </w:r>
     </w:p>
-    <w:permStart w:id="40979000" w:edGrp="everyone"/>
     <w:p>
       <w:pPr>
         <w:pStyle w:val="Comment-Grader"/>
@@ -3144,13 +3124,13 @@
           <w15:appearance w15:val="hidden"/>
           <w:text/>
         </w:sdtPr>
+        <w:sdtEndPr/>
         <w:sdtContent>
           <w:r>
             <w:t xml:space="preserve">    </w:t>
           </w:r>
         </w:sdtContent>
       </w:sdt>
-      <w:permEnd w:id="40979000"/>
       <w:r>
         <w:t xml:space="preserve">    </w:t>
       </w:r>
@@ -3177,7 +3157,6 @@
         <w:rPr>
           <w:rFonts w:cstheme="majorHAnsi"/>
         </w:rPr>
-        <w:lastRenderedPageBreak/>
         <w:t>MANDATORY</w:t>
       </w:r>
       <w:r>
@@ -3227,7 +3206,6 @@
         <w:t xml:space="preserve">Create appropriate indices for your entities, if required.  </w:t>
       </w:r>
     </w:p>
-    <w:permStart w:id="68713900" w:edGrp="everyone"/>
     <w:p>
       <w:pPr>
         <w:pStyle w:val="Comment-Grader"/>
@@ -3245,13 +3223,13 @@
           <w15:appearance w15:val="hidden"/>
           <w:text/>
         </w:sdtPr>
+        <w:sdtEndPr/>
         <w:sdtContent>
           <w:r>
             <w:t xml:space="preserve">    </w:t>
           </w:r>
         </w:sdtContent>
       </w:sdt>
-      <w:permEnd w:id="68713900"/>
       <w:r>
         <w:t xml:space="preserve">    </w:t>
       </w:r>
@@ -3374,7 +3352,6 @@
         <w:t xml:space="preserve">. </w:t>
       </w:r>
     </w:p>
-    <w:permStart w:id="614466100" w:edGrp="everyone"/>
     <w:p>
       <w:pPr>
         <w:pStyle w:val="Comment-Grader"/>
@@ -3389,13 +3366,13 @@
           <w15:appearance w15:val="hidden"/>
           <w:text/>
         </w:sdtPr>
+        <w:sdtEndPr/>
         <w:sdtContent>
           <w:r>
             <w:t xml:space="preserve">    </w:t>
           </w:r>
         </w:sdtContent>
       </w:sdt>
-      <w:permEnd w:id="614466100"/>
       <w:r>
         <w:t xml:space="preserve">    </w:t>
       </w:r>
@@ -3446,7 +3423,6 @@
         <w:t xml:space="preserve"> </w:t>
       </w:r>
     </w:p>
-    <w:permStart w:id="886336900" w:edGrp="everyone"/>
     <w:p>
       <w:pPr>
         <w:pStyle w:val="Comment-Grader"/>
@@ -3461,13 +3437,13 @@
           <w15:appearance w15:val="hidden"/>
           <w:text/>
         </w:sdtPr>
+        <w:sdtEndPr/>
         <w:sdtContent>
           <w:r>
             <w:t xml:space="preserve">    </w:t>
           </w:r>
         </w:sdtContent>
       </w:sdt>
-      <w:permEnd w:id="886336900"/>
       <w:r>
         <w:t xml:space="preserve">     </w:t>
       </w:r>
@@ -3483,7 +3459,6 @@
         <w:t xml:space="preserve">. </w:t>
       </w:r>
     </w:p>
-    <w:permStart w:id="1310790238" w:edGrp="everyone"/>
     <w:p>
       <w:pPr>
         <w:pStyle w:val="Comment-Grader"/>
@@ -3498,13 +3473,13 @@
           <w15:appearance w15:val="hidden"/>
           <w:text/>
         </w:sdtPr>
+        <w:sdtEndPr/>
         <w:sdtContent>
           <w:r>
             <w:t xml:space="preserve">    </w:t>
           </w:r>
         </w:sdtContent>
       </w:sdt>
-      <w:permEnd w:id="1310790238"/>
       <w:r>
         <w:t xml:space="preserve">    </w:t>
       </w:r>
@@ -3546,7 +3521,6 @@
         <w:rPr>
           <w:rFonts w:cstheme="majorHAnsi"/>
         </w:rPr>
-        <w:lastRenderedPageBreak/>
         <w:t>SUPPLEMENTARY I</w:t>
       </w:r>
       <w:r>
@@ -3797,7 +3771,6 @@
         <w:rPr>
           <w:rFonts w:cstheme="majorHAnsi"/>
         </w:rPr>
-        <w:lastRenderedPageBreak/>
         <w:t>SUPPLEMENTARY I</w:t>
       </w:r>
       <w:r>
@@ -4009,7 +3982,6 @@
         <w:t xml:space="preserve">. </w:t>
       </w:r>
     </w:p>
-    <w:permStart w:id="728593099" w:edGrp="everyone"/>
     <w:p>
       <w:pPr>
         <w:pStyle w:val="Comment-Grader"/>
@@ -4024,13 +3996,19 @@
           <w15:appearance w15:val="hidden"/>
           <w:text/>
         </w:sdtPr>
+        <w:sdtEndPr/>
         <w:sdtContent>
           <w:r>
-            <w:t xml:space="preserve">    </w:t>
+            <w:t xml:space="preserve">  </w:t>
+          </w:r>
+          <w:r>
+            <w:t>X</w:t>
+          </w:r>
+          <w:r>
+            <w:t xml:space="preserve">  </w:t>
           </w:r>
         </w:sdtContent>
       </w:sdt>
-      <w:permEnd w:id="728593099"/>
       <w:r>
         <w:t xml:space="preserve">    </w:t>
       </w:r>
@@ -4181,7 +4159,6 @@
         <w:t xml:space="preserve"> </w:t>
       </w:r>
     </w:p>
-    <w:permStart w:id="1734506473" w:edGrp="everyone"/>
     <w:p>
       <w:pPr>
         <w:pStyle w:val="Comment-Grader"/>
@@ -4196,13 +4173,13 @@
           <w15:appearance w15:val="hidden"/>
           <w:text/>
         </w:sdtPr>
+        <w:sdtEndPr/>
         <w:sdtContent>
           <w:r>
             <w:t xml:space="preserve">    </w:t>
           </w:r>
         </w:sdtContent>
       </w:sdt>
-      <w:permEnd w:id="1734506473"/>
       <w:r>
         <w:t xml:space="preserve">    </w:t>
       </w:r>
@@ -4228,7 +4205,6 @@
         <w:rPr>
           <w:rFonts w:cstheme="majorHAnsi"/>
         </w:rPr>
-        <w:lastRenderedPageBreak/>
         <w:t>SUPPLEMENTARY I</w:t>
       </w:r>
       <w:r>
@@ -4353,7 +4329,6 @@
         <w:t xml:space="preserve">. </w:t>
       </w:r>
     </w:p>
-    <w:permStart w:id="754912584" w:edGrp="everyone"/>
     <w:p>
       <w:pPr>
         <w:pStyle w:val="Comment-Grader"/>
@@ -4368,13 +4343,13 @@
           <w15:appearance w15:val="hidden"/>
           <w:text/>
         </w:sdtPr>
+        <w:sdtEndPr/>
         <w:sdtContent>
           <w:r>
             <w:t xml:space="preserve">    </w:t>
           </w:r>
         </w:sdtContent>
       </w:sdt>
-      <w:permEnd w:id="754912584"/>
       <w:r>
         <w:t xml:space="preserve">    </w:t>
       </w:r>
@@ -4446,7 +4421,6 @@
         <w:t xml:space="preserve">. </w:t>
       </w:r>
     </w:p>
-    <w:permStart w:id="1409104184" w:edGrp="everyone"/>
     <w:p>
       <w:pPr>
         <w:pStyle w:val="Comment-Grader"/>
@@ -4461,13 +4435,13 @@
           <w15:appearance w15:val="hidden"/>
           <w:text/>
         </w:sdtPr>
+        <w:sdtEndPr/>
         <w:sdtContent>
           <w:r>
             <w:t xml:space="preserve">    </w:t>
           </w:r>
         </w:sdtContent>
       </w:sdt>
-      <w:permEnd w:id="1409104184"/>
       <w:r>
         <w:t xml:space="preserve">    </w:t>
       </w:r>
@@ -4536,7 +4510,6 @@
         <w:t xml:space="preserve">. </w:t>
       </w:r>
     </w:p>
-    <w:permStart w:id="1712221096" w:edGrp="everyone"/>
     <w:p>
       <w:pPr>
         <w:pStyle w:val="Comment-Grader"/>
@@ -4551,13 +4524,13 @@
           <w15:appearance w15:val="hidden"/>
           <w:text/>
         </w:sdtPr>
+        <w:sdtEndPr/>
         <w:sdtContent>
           <w:r>
             <w:t xml:space="preserve">    </w:t>
           </w:r>
         </w:sdtContent>
       </w:sdt>
-      <w:permEnd w:id="1712221096"/>
       <w:r>
         <w:t xml:space="preserve">    </w:t>
       </w:r>
@@ -4627,7 +4600,6 @@
         <w:t xml:space="preserve">. </w:t>
       </w:r>
     </w:p>
-    <w:permStart w:id="1157723328" w:edGrp="everyone"/>
     <w:p>
       <w:pPr>
         <w:pStyle w:val="Comment-Grader"/>
@@ -4642,13 +4614,13 @@
           <w15:appearance w15:val="hidden"/>
           <w:text/>
         </w:sdtPr>
+        <w:sdtEndPr/>
         <w:sdtContent>
           <w:r>
             <w:t xml:space="preserve">    </w:t>
           </w:r>
         </w:sdtContent>
       </w:sdt>
-      <w:permEnd w:id="1157723328"/>
       <w:r>
         <w:t xml:space="preserve">    </w:t>
       </w:r>
@@ -4781,7 +4753,6 @@
         <w:t xml:space="preserve"> #8 and #9.  Videos should not exceed 10 minutes in length and must be stored at the USE's facilities.</w:t>
       </w:r>
     </w:p>
-    <w:permStart w:id="855180232" w:edGrp="everyone"/>
     <w:p>
       <w:pPr>
         <w:pStyle w:val="Comment-Grader"/>
@@ -4796,13 +4767,13 @@
           <w15:appearance w15:val="hidden"/>
           <w:text/>
         </w:sdtPr>
+        <w:sdtEndPr/>
         <w:sdtContent>
           <w:r>
             <w:t xml:space="preserve">    </w:t>
           </w:r>
         </w:sdtContent>
       </w:sdt>
-      <w:permEnd w:id="855180232"/>
       <w:r>
         <w:t xml:space="preserve">    </w:t>
       </w:r>
@@ -4828,7 +4799,6 @@
         <w:rPr>
           <w:rFonts w:cstheme="majorHAnsi"/>
         </w:rPr>
-        <w:lastRenderedPageBreak/>
         <w:t>SUPPLEMENTARY I</w:t>
       </w:r>
       <w:r>
@@ -4995,7 +4965,6 @@
         <w:t xml:space="preserve"> </w:t>
       </w:r>
     </w:p>
-    <w:permStart w:id="10440482" w:edGrp="everyone"/>
     <w:p>
       <w:pPr>
         <w:pStyle w:val="Comment-Grader"/>
@@ -5010,13 +4979,13 @@
           <w15:appearance w15:val="hidden"/>
           <w:text/>
         </w:sdtPr>
+        <w:sdtEndPr/>
         <w:sdtContent>
           <w:r>
             <w:t xml:space="preserve">    </w:t>
           </w:r>
         </w:sdtContent>
       </w:sdt>
-      <w:permEnd w:id="10440482"/>
       <w:r>
         <w:t xml:space="preserve">    </w:t>
       </w:r>
@@ -5052,7 +5021,6 @@
         <w:t xml:space="preserve">. </w:t>
       </w:r>
     </w:p>
-    <w:permStart w:id="1699573596" w:edGrp="everyone"/>
     <w:p>
       <w:pPr>
         <w:pStyle w:val="Comment-Grader"/>
@@ -5067,13 +5035,13 @@
           <w15:appearance w15:val="hidden"/>
           <w:text/>
         </w:sdtPr>
+        <w:sdtEndPr/>
         <w:sdtContent>
           <w:r>
             <w:t xml:space="preserve">    </w:t>
           </w:r>
         </w:sdtContent>
       </w:sdt>
-      <w:permEnd w:id="1699573596"/>
       <w:r>
         <w:t xml:space="preserve">    </w:t>
       </w:r>
@@ -5141,7 +5109,6 @@
         <w:rPr>
           <w:rFonts w:cstheme="majorHAnsi"/>
         </w:rPr>
-        <w:lastRenderedPageBreak/>
         <w:t>SUPPLEMENTARY II</w:t>
       </w:r>
       <w:r>
@@ -5323,7 +5290,6 @@
         <w:t xml:space="preserve">. </w:t>
       </w:r>
     </w:p>
-    <w:permStart w:id="761863153" w:edGrp="everyone"/>
     <w:p>
       <w:pPr>
         <w:pStyle w:val="Comment-Grader"/>
@@ -5338,13 +5304,13 @@
           <w15:appearance w15:val="hidden"/>
           <w:text/>
         </w:sdtPr>
+        <w:sdtEndPr/>
         <w:sdtContent>
           <w:r>
             <w:t xml:space="preserve">    </w:t>
           </w:r>
         </w:sdtContent>
       </w:sdt>
-      <w:permEnd w:id="761863153"/>
       <w:r>
         <w:t xml:space="preserve">    </w:t>
       </w:r>
@@ -5375,7 +5341,6 @@
         <w:t xml:space="preserve">. </w:t>
       </w:r>
     </w:p>
-    <w:permStart w:id="2143832785" w:edGrp="everyone"/>
     <w:p>
       <w:pPr>
         <w:pStyle w:val="Comment-Grader"/>
@@ -5390,13 +5355,13 @@
           <w15:appearance w15:val="hidden"/>
           <w:text/>
         </w:sdtPr>
+        <w:sdtEndPr/>
         <w:sdtContent>
           <w:r>
             <w:t xml:space="preserve">    </w:t>
           </w:r>
         </w:sdtContent>
       </w:sdt>
-      <w:permEnd w:id="2143832785"/>
       <w:r>
         <w:t xml:space="preserve">    </w:t>
       </w:r>
@@ -5467,7 +5432,6 @@
         <w:rPr>
           <w:rFonts w:cstheme="majorHAnsi"/>
         </w:rPr>
-        <w:lastRenderedPageBreak/>
         <w:t>SUPPLEMENTARY II</w:t>
       </w:r>
       <w:r>
@@ -5587,7 +5551,6 @@
         <w:t xml:space="preserve"> </w:t>
       </w:r>
     </w:p>
-    <w:permStart w:id="2084123170" w:edGrp="everyone"/>
     <w:p>
       <w:pPr>
         <w:pStyle w:val="Comment-Grader"/>
@@ -5605,13 +5568,13 @@
           <w15:appearance w15:val="hidden"/>
           <w:text/>
         </w:sdtPr>
+        <w:sdtEndPr/>
         <w:sdtContent>
           <w:r>
             <w:t xml:space="preserve">    </w:t>
           </w:r>
         </w:sdtContent>
       </w:sdt>
-      <w:permEnd w:id="2084123170"/>
       <w:r>
         <w:t xml:space="preserve">     </w:t>
       </w:r>
@@ -5628,6 +5591,7 @@
           <w15:appearance w15:val="hidden"/>
           <w:text/>
         </w:sdtPr>
+        <w:sdtEndPr/>
         <w:sdtContent>
           <w:r>
             <w:rPr>
@@ -5774,7 +5738,6 @@
         <w:t xml:space="preserve">. </w:t>
       </w:r>
     </w:p>
-    <w:permStart w:id="898714446" w:edGrp="everyone"/>
     <w:p>
       <w:pPr>
         <w:pStyle w:val="Comment-Grader"/>
@@ -5789,13 +5752,13 @@
           <w15:appearance w15:val="hidden"/>
           <w:text/>
         </w:sdtPr>
+        <w:sdtEndPr/>
         <w:sdtContent>
           <w:r>
             <w:t xml:space="preserve">    </w:t>
           </w:r>
         </w:sdtContent>
       </w:sdt>
-      <w:permEnd w:id="898714446"/>
       <w:r>
         <w:t xml:space="preserve">    </w:t>
       </w:r>
@@ -5826,7 +5789,6 @@
         <w:t xml:space="preserve">. </w:t>
       </w:r>
     </w:p>
-    <w:permStart w:id="703953628" w:edGrp="everyone"/>
     <w:p>
       <w:pPr>
         <w:pStyle w:val="Comment-Grader"/>
@@ -5841,13 +5803,13 @@
           <w15:appearance w15:val="hidden"/>
           <w:text/>
         </w:sdtPr>
+        <w:sdtEndPr/>
         <w:sdtContent>
           <w:r>
             <w:t xml:space="preserve">    </w:t>
           </w:r>
         </w:sdtContent>
       </w:sdt>
-      <w:permEnd w:id="703953628"/>
       <w:r>
         <w:t xml:space="preserve">    </w:t>
       </w:r>
@@ -5879,7 +5841,6 @@
         <w:rPr>
           <w:rFonts w:cstheme="majorHAnsi"/>
         </w:rPr>
-        <w:lastRenderedPageBreak/>
         <w:t>SUPPLEMENTARY II</w:t>
       </w:r>
       <w:r>
@@ -6017,7 +5978,6 @@
         <w:t xml:space="preserve">. </w:t>
       </w:r>
     </w:p>
-    <w:permStart w:id="1461995576" w:edGrp="everyone"/>
     <w:p>
       <w:pPr>
         <w:pStyle w:val="Comment-Grader"/>
@@ -6032,13 +5992,13 @@
           <w15:appearance w15:val="hidden"/>
           <w:text/>
         </w:sdtPr>
+        <w:sdtEndPr/>
         <w:sdtContent>
           <w:r>
             <w:t xml:space="preserve">    </w:t>
           </w:r>
         </w:sdtContent>
       </w:sdt>
-      <w:permEnd w:id="1461995576"/>
       <w:r>
         <w:t xml:space="preserve">     </w:t>
       </w:r>
@@ -6099,7 +6059,6 @@
         <w:t xml:space="preserve">. </w:t>
       </w:r>
     </w:p>
-    <w:permStart w:id="275464806" w:edGrp="everyone"/>
     <w:p>
       <w:pPr>
         <w:pStyle w:val="Comment-Grader"/>
@@ -6114,13 +6073,13 @@
           <w15:appearance w15:val="hidden"/>
           <w:text/>
         </w:sdtPr>
+        <w:sdtEndPr/>
         <w:sdtContent>
           <w:r>
             <w:t xml:space="preserve">    </w:t>
           </w:r>
         </w:sdtContent>
       </w:sdt>
-      <w:permEnd w:id="275464806"/>
       <w:r>
         <w:t xml:space="preserve">     </w:t>
       </w:r>
@@ -6219,7 +6178,6 @@
         <w:t xml:space="preserve">. </w:t>
       </w:r>
     </w:p>
-    <w:permStart w:id="386680820" w:edGrp="everyone"/>
     <w:p>
       <w:pPr>
         <w:pStyle w:val="Comment-Grader"/>
@@ -6234,13 +6192,13 @@
           <w15:appearance w15:val="hidden"/>
           <w:text/>
         </w:sdtPr>
+        <w:sdtEndPr/>
         <w:sdtContent>
           <w:r>
             <w:t xml:space="preserve">    </w:t>
           </w:r>
         </w:sdtContent>
       </w:sdt>
-      <w:permEnd w:id="386680820"/>
       <w:r>
         <w:t xml:space="preserve">     </w:t>
       </w:r>
@@ -6265,7 +6223,6 @@
         <w:t xml:space="preserve">. </w:t>
       </w:r>
     </w:p>
-    <w:permStart w:id="1753296444" w:edGrp="everyone"/>
     <w:p>
       <w:pPr>
         <w:pStyle w:val="Comment-Grader"/>
@@ -6280,13 +6237,13 @@
           <w15:appearance w15:val="hidden"/>
           <w:text/>
         </w:sdtPr>
+        <w:sdtEndPr/>
         <w:sdtContent>
           <w:r>
             <w:t xml:space="preserve">    </w:t>
           </w:r>
         </w:sdtContent>
       </w:sdt>
-      <w:permEnd w:id="1753296444"/>
       <w:r>
         <w:t xml:space="preserve">     </w:t>
       </w:r>
@@ -6306,7 +6263,6 @@
         <w:rPr>
           <w:rFonts w:cstheme="majorHAnsi"/>
         </w:rPr>
-        <w:lastRenderedPageBreak/>
         <w:t>SUPPLEMENTARY II</w:t>
       </w:r>
       <w:r>
@@ -6473,7 +6429,6 @@
         <w:t xml:space="preserve">. </w:t>
       </w:r>
     </w:p>
-    <w:permStart w:id="296970153" w:edGrp="everyone"/>
     <w:p>
       <w:pPr>
         <w:pStyle w:val="Comment-Grader"/>
@@ -6488,13 +6443,13 @@
           <w15:appearance w15:val="hidden"/>
           <w:text/>
         </w:sdtPr>
+        <w:sdtEndPr/>
         <w:sdtContent>
           <w:r>
             <w:t xml:space="preserve">    </w:t>
           </w:r>
         </w:sdtContent>
       </w:sdt>
-      <w:permEnd w:id="296970153"/>
       <w:r>
         <w:t xml:space="preserve">     </w:t>
       </w:r>
@@ -6524,7 +6479,6 @@
         <w:t xml:space="preserve">. </w:t>
       </w:r>
     </w:p>
-    <w:permStart w:id="433853671" w:edGrp="everyone"/>
     <w:p>
       <w:pPr>
         <w:pStyle w:val="Comment-Grader"/>
@@ -6539,13 +6493,13 @@
           <w15:appearance w15:val="hidden"/>
           <w:text/>
         </w:sdtPr>
+        <w:sdtEndPr/>
         <w:sdtContent>
           <w:r>
             <w:t xml:space="preserve">    </w:t>
           </w:r>
         </w:sdtContent>
       </w:sdt>
-      <w:permEnd w:id="433853671"/>
       <w:r>
         <w:t xml:space="preserve">     </w:t>
       </w:r>
@@ -6570,7 +6524,6 @@
         <w:t xml:space="preserve">. </w:t>
       </w:r>
     </w:p>
-    <w:permStart w:id="1929605950" w:edGrp="everyone"/>
     <w:p>
       <w:pPr>
         <w:pStyle w:val="Comment-Grader"/>
@@ -6585,13 +6538,13 @@
           <w15:appearance w15:val="hidden"/>
           <w:text/>
         </w:sdtPr>
+        <w:sdtEndPr/>
         <w:sdtContent>
           <w:r>
             <w:t xml:space="preserve">    </w:t>
           </w:r>
         </w:sdtContent>
       </w:sdt>
-      <w:permEnd w:id="1929605950"/>
       <w:r>
         <w:t xml:space="preserve">     </w:t>
       </w:r>
@@ -10263,6 +10216,7 @@
     <w:rsid w:val="003D684A"/>
     <w:rsid w:val="003E03A9"/>
     <w:rsid w:val="003E4CEE"/>
+    <w:rsid w:val="003F6D49"/>
     <w:rsid w:val="004250DD"/>
     <w:rsid w:val="004B3499"/>
     <w:rsid w:val="00562343"/>
@@ -10282,6 +10236,7 @@
     <w:rsid w:val="0093034B"/>
     <w:rsid w:val="00953D97"/>
     <w:rsid w:val="00A222AC"/>
+    <w:rsid w:val="00A37296"/>
     <w:rsid w:val="00A47EDD"/>
     <w:rsid w:val="00AD2A82"/>
     <w:rsid w:val="00AD7444"/>
